--- a/2021Net/lib3/杭州电子科技大学计算机网络实验报告 模板.docx
+++ b/2021Net/lib3/杭州电子科技大学计算机网络实验报告 模板.docx
@@ -32,70 +32,111 @@
       <w:tblPr>
         <w:tblStyle w:val="a3"/>
         <w:tblW w:w="0" w:type="auto"/>
+        <w:tblInd w:w="113" w:type="dxa"/>
         <w:tblLook w:val="04A0" w:firstRow="1" w:lastRow="0" w:firstColumn="1" w:lastColumn="0" w:noHBand="0" w:noVBand="1"/>
       </w:tblPr>
       <w:tblGrid>
-        <w:gridCol w:w="1242"/>
-        <w:gridCol w:w="2977"/>
-        <w:gridCol w:w="1134"/>
-        <w:gridCol w:w="1843"/>
-        <w:gridCol w:w="850"/>
-        <w:gridCol w:w="476"/>
+        <w:gridCol w:w="1220"/>
+        <w:gridCol w:w="2880"/>
+        <w:gridCol w:w="1107"/>
+        <w:gridCol w:w="1780"/>
+        <w:gridCol w:w="837"/>
+        <w:gridCol w:w="472"/>
       </w:tblGrid>
       <w:tr>
         <w:tc>
           <w:tcPr>
-            <w:tcW w:w="1242" w:type="dxa"/>
+            <w:tcW w:w="1220" w:type="dxa"/>
+            <w:tcBorders>
+              <w:top w:val="single" w:sz="4" w:space="0" w:color="auto"/>
+              <w:left w:val="single" w:sz="4" w:space="0" w:color="auto"/>
+              <w:bottom w:val="single" w:sz="4" w:space="0" w:color="auto"/>
+              <w:right w:val="single" w:sz="4" w:space="0" w:color="auto"/>
+            </w:tcBorders>
+            <w:hideMark/>
           </w:tcPr>
           <w:p>
             <w:pPr>
               <w:jc w:val="center"/>
             </w:pPr>
             <w:r>
+              <w:rPr>
+                <w:rFonts w:hint="eastAsia"/>
+              </w:rPr>
               <w:t>姓名</w:t>
             </w:r>
           </w:p>
         </w:tc>
         <w:tc>
           <w:tcPr>
-            <w:tcW w:w="2977" w:type="dxa"/>
+            <w:tcW w:w="2880" w:type="dxa"/>
+            <w:tcBorders>
+              <w:top w:val="single" w:sz="4" w:space="0" w:color="auto"/>
+              <w:left w:val="single" w:sz="4" w:space="0" w:color="auto"/>
+              <w:bottom w:val="single" w:sz="4" w:space="0" w:color="auto"/>
+              <w:right w:val="single" w:sz="4" w:space="0" w:color="auto"/>
+            </w:tcBorders>
+            <w:hideMark/>
           </w:tcPr>
           <w:p>
             <w:r>
               <w:rPr>
+                <w:rFonts w:ascii="宋体" w:eastAsia="宋体" w:hAnsi="宋体" w:cs="宋体" w:hint="eastAsia"/>
+              </w:rPr>
+              <w:t>郑凯</w:t>
+            </w:r>
+            <w:r>
+              <w:rPr>
                 <w:rFonts w:hint="eastAsia"/>
               </w:rPr>
-              <w:t>郑凯心</w:t>
+              <w:t>心</w:t>
             </w:r>
           </w:p>
         </w:tc>
         <w:tc>
           <w:tcPr>
-            <w:tcW w:w="1134" w:type="dxa"/>
+            <w:tcW w:w="1107" w:type="dxa"/>
+            <w:tcBorders>
+              <w:top w:val="single" w:sz="4" w:space="0" w:color="auto"/>
+              <w:left w:val="single" w:sz="4" w:space="0" w:color="auto"/>
+              <w:bottom w:val="single" w:sz="4" w:space="0" w:color="auto"/>
+              <w:right w:val="single" w:sz="4" w:space="0" w:color="auto"/>
+            </w:tcBorders>
+            <w:hideMark/>
           </w:tcPr>
           <w:p>
             <w:pPr>
               <w:jc w:val="center"/>
             </w:pPr>
             <w:r>
-              <w:t>学号</w:t>
+              <w:rPr>
+                <w:rFonts w:ascii="宋体" w:eastAsia="宋体" w:hAnsi="宋体" w:cs="宋体" w:hint="eastAsia"/>
+              </w:rPr>
+              <w:t>学</w:t>
+            </w:r>
+            <w:r>
+              <w:rPr>
+                <w:rFonts w:hint="eastAsia"/>
+              </w:rPr>
+              <w:t>号</w:t>
             </w:r>
           </w:p>
         </w:tc>
         <w:tc>
           <w:tcPr>
-            <w:tcW w:w="3169" w:type="dxa"/>
+            <w:tcW w:w="3089" w:type="dxa"/>
             <w:gridSpan w:val="3"/>
+            <w:tcBorders>
+              <w:top w:val="single" w:sz="4" w:space="0" w:color="auto"/>
+              <w:left w:val="single" w:sz="4" w:space="0" w:color="auto"/>
+              <w:bottom w:val="single" w:sz="4" w:space="0" w:color="auto"/>
+              <w:right w:val="single" w:sz="4" w:space="0" w:color="auto"/>
+            </w:tcBorders>
+            <w:hideMark/>
           </w:tcPr>
           <w:p>
             <w:r>
-              <w:rPr>
-                <w:rFonts w:hint="eastAsia"/>
-              </w:rPr>
-              <w:t>1</w:t>
-            </w:r>
-            <w:r>
-              <w:t>9063140</w:t>
+              <w:t>19063140</w:t>
             </w:r>
           </w:p>
         </w:tc>
@@ -103,76 +144,99 @@
       <w:tr>
         <w:tc>
           <w:tcPr>
-            <w:tcW w:w="1242" w:type="dxa"/>
+            <w:tcW w:w="1220" w:type="dxa"/>
+            <w:tcBorders>
+              <w:top w:val="single" w:sz="4" w:space="0" w:color="auto"/>
+              <w:left w:val="single" w:sz="4" w:space="0" w:color="auto"/>
+              <w:bottom w:val="single" w:sz="4" w:space="0" w:color="auto"/>
+              <w:right w:val="single" w:sz="4" w:space="0" w:color="auto"/>
+            </w:tcBorders>
+            <w:hideMark/>
           </w:tcPr>
           <w:p>
             <w:pPr>
               <w:jc w:val="center"/>
             </w:pPr>
             <w:r>
-              <w:t>组别</w:t>
+              <w:rPr>
+                <w:rFonts w:ascii="宋体" w:eastAsia="宋体" w:hAnsi="宋体" w:cs="宋体" w:hint="eastAsia"/>
+              </w:rPr>
+              <w:t>组</w:t>
+            </w:r>
+            <w:r>
+              <w:rPr>
+                <w:rFonts w:hint="eastAsia"/>
+              </w:rPr>
+              <w:t>别</w:t>
             </w:r>
           </w:p>
         </w:tc>
         <w:tc>
           <w:tcPr>
-            <w:tcW w:w="2977" w:type="dxa"/>
+            <w:tcW w:w="2880" w:type="dxa"/>
+            <w:tcBorders>
+              <w:top w:val="single" w:sz="4" w:space="0" w:color="auto"/>
+              <w:left w:val="single" w:sz="4" w:space="0" w:color="auto"/>
+              <w:bottom w:val="single" w:sz="4" w:space="0" w:color="auto"/>
+              <w:right w:val="single" w:sz="4" w:space="0" w:color="auto"/>
+            </w:tcBorders>
+            <w:hideMark/>
+          </w:tcPr>
+          <w:p>
+            <w:r>
+              <w:t>4</w:t>
+            </w:r>
+          </w:p>
+        </w:tc>
+        <w:tc>
+          <w:tcPr>
+            <w:tcW w:w="1107" w:type="dxa"/>
+            <w:tcBorders>
+              <w:top w:val="single" w:sz="4" w:space="0" w:color="auto"/>
+              <w:left w:val="single" w:sz="4" w:space="0" w:color="auto"/>
+              <w:bottom w:val="single" w:sz="4" w:space="0" w:color="auto"/>
+              <w:right w:val="single" w:sz="4" w:space="0" w:color="auto"/>
+            </w:tcBorders>
+            <w:hideMark/>
+          </w:tcPr>
+          <w:p>
+            <w:pPr>
+              <w:jc w:val="center"/>
+            </w:pPr>
+            <w:r>
+              <w:rPr>
+                <w:rFonts w:ascii="宋体" w:eastAsia="宋体" w:hAnsi="宋体" w:cs="宋体" w:hint="eastAsia"/>
+              </w:rPr>
+              <w:t>时</w:t>
+            </w:r>
+            <w:r>
+              <w:rPr>
+                <w:rFonts w:hint="eastAsia"/>
+              </w:rPr>
+              <w:t>间</w:t>
+            </w:r>
+          </w:p>
+        </w:tc>
+        <w:tc>
+          <w:tcPr>
+            <w:tcW w:w="3089" w:type="dxa"/>
+            <w:gridSpan w:val="3"/>
+            <w:tcBorders>
+              <w:top w:val="single" w:sz="4" w:space="0" w:color="auto"/>
+              <w:left w:val="single" w:sz="4" w:space="0" w:color="auto"/>
+              <w:bottom w:val="single" w:sz="4" w:space="0" w:color="auto"/>
+              <w:right w:val="single" w:sz="4" w:space="0" w:color="auto"/>
+            </w:tcBorders>
           </w:tcPr>
           <w:p>
             <w:r>
               <w:rPr>
                 <w:rFonts w:hint="eastAsia"/>
               </w:rPr>
-              <w:t>4</w:t>
+              <w:t>2</w:t>
             </w:r>
-          </w:p>
-        </w:tc>
-        <w:tc>
-          <w:tcPr>
-            <w:tcW w:w="1134" w:type="dxa"/>
-          </w:tcPr>
-          <w:p>
-            <w:pPr>
-              <w:jc w:val="center"/>
-            </w:pPr>
             <w:r>
-              <w:t>时间</w:t>
-            </w:r>
-          </w:p>
-        </w:tc>
-        <w:tc>
-          <w:tcPr>
-            <w:tcW w:w="3169" w:type="dxa"/>
-            <w:gridSpan w:val="3"/>
-          </w:tcPr>
-          <w:p/>
-        </w:tc>
-      </w:tr>
-      <w:tr>
-        <w:tc>
-          <w:tcPr>
-            <w:tcW w:w="1242" w:type="dxa"/>
-          </w:tcPr>
-          <w:p>
-            <w:pPr>
-              <w:jc w:val="center"/>
-            </w:pPr>
-            <w:r>
-              <w:t>小组成员</w:t>
-            </w:r>
-          </w:p>
-        </w:tc>
-        <w:tc>
-          <w:tcPr>
-            <w:tcW w:w="7280" w:type="dxa"/>
-            <w:gridSpan w:val="5"/>
-          </w:tcPr>
-          <w:p>
-            <w:r>
-              <w:rPr>
-                <w:rFonts w:hint="eastAsia"/>
-              </w:rPr>
-              <w:t xml:space="preserve"> </w:t>
+              <w:t>0211224</w:t>
             </w:r>
           </w:p>
         </w:tc>
@@ -180,68 +244,284 @@
       <w:tr>
         <w:tc>
           <w:tcPr>
-            <w:tcW w:w="1242" w:type="dxa"/>
+            <w:tcW w:w="1220" w:type="dxa"/>
+            <w:tcBorders>
+              <w:top w:val="single" w:sz="4" w:space="0" w:color="auto"/>
+              <w:left w:val="single" w:sz="4" w:space="0" w:color="auto"/>
+              <w:bottom w:val="single" w:sz="4" w:space="0" w:color="auto"/>
+              <w:right w:val="single" w:sz="4" w:space="0" w:color="auto"/>
+            </w:tcBorders>
+            <w:hideMark/>
           </w:tcPr>
           <w:p>
             <w:pPr>
               <w:jc w:val="center"/>
             </w:pPr>
             <w:r>
-              <w:t>实验名称</w:t>
+              <w:rPr>
+                <w:rFonts w:ascii="宋体" w:eastAsia="宋体" w:hAnsi="宋体" w:cs="宋体" w:hint="eastAsia"/>
+              </w:rPr>
+              <w:t>小组成</w:t>
+            </w:r>
+            <w:r>
+              <w:rPr>
+                <w:rFonts w:hint="eastAsia"/>
+              </w:rPr>
+              <w:t>员</w:t>
             </w:r>
           </w:p>
         </w:tc>
         <w:tc>
           <w:tcPr>
-            <w:tcW w:w="5954" w:type="dxa"/>
-            <w:gridSpan w:val="3"/>
+            <w:tcW w:w="7076" w:type="dxa"/>
+            <w:gridSpan w:val="5"/>
+            <w:tcBorders>
+              <w:top w:val="single" w:sz="4" w:space="0" w:color="auto"/>
+              <w:left w:val="single" w:sz="4" w:space="0" w:color="auto"/>
+              <w:bottom w:val="single" w:sz="4" w:space="0" w:color="auto"/>
+              <w:right w:val="single" w:sz="4" w:space="0" w:color="auto"/>
+            </w:tcBorders>
+            <w:hideMark/>
           </w:tcPr>
           <w:p>
-            <w:proofErr w:type="spellStart"/>
+            <w:r>
+              <w:t xml:space="preserve"> </w:t>
+            </w:r>
             <w:r>
               <w:rPr>
                 <w:rFonts w:hint="eastAsia"/>
               </w:rPr>
-              <w:t>nslookup</w:t>
+              <w:t>郑凯心</w:t>
             </w:r>
-            <w:proofErr w:type="spellEnd"/>
             <w:r>
               <w:rPr>
                 <w:rFonts w:hint="eastAsia"/>
               </w:rPr>
-              <w:t>命令的使用</w:t>
+              <w:t xml:space="preserve"> </w:t>
+            </w:r>
+            <w:r>
+              <w:rPr>
+                <w:rFonts w:hint="eastAsia"/>
+              </w:rPr>
+              <w:t>张</w:t>
+            </w:r>
+            <w:proofErr w:type="gramStart"/>
+            <w:r>
+              <w:rPr>
+                <w:rFonts w:hint="eastAsia"/>
+              </w:rPr>
+              <w:t>浩</w:t>
+            </w:r>
+            <w:proofErr w:type="gramEnd"/>
+            <w:r>
+              <w:rPr>
+                <w:rFonts w:hint="eastAsia"/>
+              </w:rPr>
+              <w:t>杨</w:t>
+            </w:r>
+            <w:r>
+              <w:rPr>
+                <w:rFonts w:hint="eastAsia"/>
+              </w:rPr>
+              <w:t xml:space="preserve"> </w:t>
+            </w:r>
+            <w:r>
+              <w:rPr>
+                <w:rFonts w:hint="eastAsia"/>
+              </w:rPr>
+              <w:t>符振皓</w:t>
+            </w:r>
+            <w:r>
+              <w:rPr>
+                <w:rFonts w:hint="eastAsia"/>
+              </w:rPr>
+              <w:t xml:space="preserve"> </w:t>
+            </w:r>
+            <w:r>
+              <w:rPr>
+                <w:rFonts w:hint="eastAsia"/>
+              </w:rPr>
+              <w:t>林伟杰</w:t>
+            </w:r>
+            <w:r>
+              <w:rPr>
+                <w:rFonts w:hint="eastAsia"/>
+              </w:rPr>
+              <w:t xml:space="preserve"> </w:t>
+            </w:r>
+            <w:proofErr w:type="gramStart"/>
+            <w:r>
+              <w:rPr>
+                <w:rFonts w:hint="eastAsia"/>
+              </w:rPr>
+              <w:t>汤丰瑜</w:t>
+            </w:r>
+            <w:proofErr w:type="gramEnd"/>
+            <w:r>
+              <w:rPr>
+                <w:rFonts w:hint="eastAsia"/>
+              </w:rPr>
+              <w:t xml:space="preserve"> </w:t>
+            </w:r>
+            <w:r>
+              <w:rPr>
+                <w:rFonts w:hint="eastAsia"/>
+              </w:rPr>
+              <w:t>蔡思林</w:t>
+            </w:r>
+            <w:r>
+              <w:rPr>
+                <w:rFonts w:hint="eastAsia"/>
+              </w:rPr>
+              <w:t xml:space="preserve"> </w:t>
+            </w:r>
+            <w:r>
+              <w:rPr>
+                <w:rFonts w:hint="eastAsia"/>
+              </w:rPr>
+              <w:t>王常平</w:t>
+            </w:r>
+            <w:r>
+              <w:rPr>
+                <w:rFonts w:hint="eastAsia"/>
+              </w:rPr>
+              <w:t xml:space="preserve"> </w:t>
+            </w:r>
+            <w:r>
+              <w:rPr>
+                <w:rFonts w:hint="eastAsia"/>
+              </w:rPr>
+              <w:t>王</w:t>
+            </w:r>
+            <w:proofErr w:type="gramStart"/>
+            <w:r>
+              <w:rPr>
+                <w:rFonts w:hint="eastAsia"/>
+              </w:rPr>
+              <w:t>浩</w:t>
+            </w:r>
+            <w:proofErr w:type="gramEnd"/>
+            <w:r>
+              <w:rPr>
+                <w:rFonts w:hint="eastAsia"/>
+              </w:rPr>
+              <w:t>冰</w:t>
             </w:r>
           </w:p>
         </w:tc>
+      </w:tr>
+      <w:tr>
         <w:tc>
           <w:tcPr>
-            <w:tcW w:w="850" w:type="dxa"/>
+            <w:tcW w:w="1220" w:type="dxa"/>
+            <w:tcBorders>
+              <w:top w:val="single" w:sz="4" w:space="0" w:color="auto"/>
+              <w:left w:val="single" w:sz="4" w:space="0" w:color="auto"/>
+              <w:bottom w:val="single" w:sz="4" w:space="0" w:color="auto"/>
+              <w:right w:val="single" w:sz="4" w:space="0" w:color="auto"/>
+            </w:tcBorders>
+            <w:hideMark/>
           </w:tcPr>
           <w:p>
             <w:pPr>
               <w:jc w:val="center"/>
             </w:pPr>
             <w:r>
-              <w:t>序号</w:t>
+              <w:rPr>
+                <w:rFonts w:ascii="宋体" w:eastAsia="宋体" w:hAnsi="宋体" w:cs="宋体" w:hint="eastAsia"/>
+              </w:rPr>
+              <w:t>实验名</w:t>
+            </w:r>
+            <w:r>
+              <w:rPr>
+                <w:rFonts w:hint="eastAsia"/>
+              </w:rPr>
+              <w:t>称</w:t>
             </w:r>
           </w:p>
         </w:tc>
         <w:tc>
           <w:tcPr>
-            <w:tcW w:w="476" w:type="dxa"/>
+            <w:tcW w:w="5767" w:type="dxa"/>
+            <w:gridSpan w:val="3"/>
+            <w:tcBorders>
+              <w:top w:val="single" w:sz="4" w:space="0" w:color="auto"/>
+              <w:left w:val="single" w:sz="4" w:space="0" w:color="auto"/>
+              <w:bottom w:val="single" w:sz="4" w:space="0" w:color="auto"/>
+              <w:right w:val="single" w:sz="4" w:space="0" w:color="auto"/>
+            </w:tcBorders>
+            <w:hideMark/>
           </w:tcPr>
           <w:p>
             <w:r>
               <w:rPr>
                 <w:rFonts w:hint="eastAsia"/>
               </w:rPr>
+              <w:t>DHCP</w:t>
+            </w:r>
+            <w:r>
+              <w:rPr>
+                <w:rFonts w:hint="eastAsia"/>
+              </w:rPr>
+              <w:t>的基本配置</w:t>
+            </w:r>
+          </w:p>
+        </w:tc>
+        <w:tc>
+          <w:tcPr>
+            <w:tcW w:w="837" w:type="dxa"/>
+            <w:tcBorders>
+              <w:top w:val="single" w:sz="4" w:space="0" w:color="auto"/>
+              <w:left w:val="single" w:sz="4" w:space="0" w:color="auto"/>
+              <w:bottom w:val="single" w:sz="4" w:space="0" w:color="auto"/>
+              <w:right w:val="single" w:sz="4" w:space="0" w:color="auto"/>
+            </w:tcBorders>
+            <w:hideMark/>
+          </w:tcPr>
+          <w:p>
+            <w:pPr>
+              <w:jc w:val="center"/>
+            </w:pPr>
+            <w:r>
+              <w:rPr>
+                <w:rFonts w:ascii="宋体" w:eastAsia="宋体" w:hAnsi="宋体" w:cs="宋体" w:hint="eastAsia"/>
+              </w:rPr>
+              <w:t>序</w:t>
+            </w:r>
+            <w:r>
+              <w:rPr>
+                <w:rFonts w:hint="eastAsia"/>
+              </w:rPr>
+              <w:t>号</w:t>
+            </w:r>
+          </w:p>
+        </w:tc>
+        <w:tc>
+          <w:tcPr>
+            <w:tcW w:w="472" w:type="dxa"/>
+            <w:tcBorders>
+              <w:top w:val="single" w:sz="4" w:space="0" w:color="auto"/>
+              <w:left w:val="single" w:sz="4" w:space="0" w:color="auto"/>
+              <w:bottom w:val="single" w:sz="4" w:space="0" w:color="auto"/>
+              <w:right w:val="single" w:sz="4" w:space="0" w:color="auto"/>
+            </w:tcBorders>
+            <w:hideMark/>
+          </w:tcPr>
+          <w:p>
+            <w:r>
               <w:t>1</w:t>
             </w:r>
           </w:p>
         </w:tc>
       </w:tr>
     </w:tbl>
-    <w:p/>
+    <w:p>
+      <w:pPr>
+        <w:rPr>
+          <w:rFonts w:hint="eastAsia"/>
+        </w:rPr>
+      </w:pPr>
+    </w:p>
     <w:p>
       <w:pPr>
         <w:rPr>
@@ -298,7 +578,7 @@
       <w:pPr>
         <w:ind w:firstLine="420"/>
         <w:rPr>
-          <w:rFonts w:ascii="宋体" w:eastAsia="宋体" w:hAnsi="宋体" w:hint="eastAsia"/>
+          <w:rFonts w:ascii="宋体" w:eastAsia="宋体" w:hAnsi="宋体"/>
         </w:rPr>
       </w:pPr>
       <w:r>
@@ -2464,90 +2744,89 @@
     <w:p>
       <w:pPr>
         <w:rPr>
+          <w:sz w:val="24"/>
+          <w:szCs w:val="24"/>
+        </w:rPr>
+      </w:pPr>
+      <w:r>
+        <w:rPr>
           <w:rFonts w:hint="eastAsia"/>
           <w:sz w:val="24"/>
           <w:szCs w:val="24"/>
         </w:rPr>
-      </w:pPr>
-      <w:r>
-        <w:rPr>
-          <w:rFonts w:hint="eastAsia"/>
-          <w:sz w:val="24"/>
-          <w:szCs w:val="24"/>
-        </w:rPr>
         <w:t>域名解析的过程</w:t>
       </w:r>
     </w:p>
     <w:p>
       <w:pPr>
         <w:rPr>
+          <w:rFonts w:asciiTheme="minorEastAsia" w:hAnsiTheme="minorEastAsia"/>
+        </w:rPr>
+      </w:pPr>
+      <w:r>
+        <w:rPr>
           <w:rFonts w:asciiTheme="minorEastAsia" w:hAnsiTheme="minorEastAsia" w:hint="eastAsia"/>
         </w:rPr>
-      </w:pPr>
+        <w:t>第一个过程，客户</w:t>
+      </w:r>
+      <w:proofErr w:type="gramStart"/>
       <w:r>
         <w:rPr>
           <w:rFonts w:asciiTheme="minorEastAsia" w:hAnsiTheme="minorEastAsia" w:hint="eastAsia"/>
         </w:rPr>
-        <w:t>第一个过程，客户</w:t>
-      </w:r>
-      <w:proofErr w:type="gramStart"/>
+        <w:t>机提出</w:t>
+      </w:r>
+      <w:proofErr w:type="gramEnd"/>
       <w:r>
         <w:rPr>
           <w:rFonts w:asciiTheme="minorEastAsia" w:hAnsiTheme="minorEastAsia" w:hint="eastAsia"/>
         </w:rPr>
-        <w:t>机提出</w:t>
-      </w:r>
-      <w:proofErr w:type="gramEnd"/>
+        <w:t>域名解析请求,并将该请求发送给本地的域名服务器。</w:t>
+      </w:r>
+    </w:p>
+    <w:p>
+      <w:pPr>
+        <w:rPr>
+          <w:rFonts w:asciiTheme="minorEastAsia" w:hAnsiTheme="minorEastAsia"/>
+        </w:rPr>
+      </w:pPr>
       <w:r>
         <w:rPr>
           <w:rFonts w:asciiTheme="minorEastAsia" w:hAnsiTheme="minorEastAsia" w:hint="eastAsia"/>
         </w:rPr>
-        <w:t>域名解析请求,并将该请求发送给本地的域名服务器。</w:t>
-      </w:r>
-    </w:p>
-    <w:p>
-      <w:pPr>
+        <w:t>第二个过程，当本地的域名服务器收到请求后,就先查询本地的缓存,如果有该纪录项,则本地的域名服务器就直接把查询的结果返回。</w:t>
+      </w:r>
+    </w:p>
+    <w:p>
+      <w:pPr>
+        <w:rPr>
+          <w:rFonts w:asciiTheme="minorEastAsia" w:hAnsiTheme="minorEastAsia"/>
+        </w:rPr>
+      </w:pPr>
+      <w:r>
         <w:rPr>
           <w:rFonts w:asciiTheme="minorEastAsia" w:hAnsiTheme="minorEastAsia" w:hint="eastAsia"/>
         </w:rPr>
+        <w:t>第三个过程，如果本地的缓存中没有该纪录,则本地域名服务器就直接把请求发给根域名服务器,然后根域名服务器再返回给本地域名服务器一个所查询域(根的子域)的主域名服务器的地址。</w:t>
+      </w:r>
+    </w:p>
+    <w:p>
+      <w:pPr>
+        <w:rPr>
+          <w:rFonts w:asciiTheme="minorEastAsia" w:hAnsiTheme="minorEastAsia"/>
+        </w:rPr>
       </w:pPr>
       <w:r>
         <w:rPr>
           <w:rFonts w:asciiTheme="minorEastAsia" w:hAnsiTheme="minorEastAsia" w:hint="eastAsia"/>
         </w:rPr>
-        <w:t>第二个过程，当本地的域名服务器收到请求后,就先查询本地的缓存,如果有该纪录项,则本地的域名服务器就直接把查询的结果返回。</w:t>
-      </w:r>
-    </w:p>
-    <w:p>
-      <w:pPr>
-        <w:rPr>
-          <w:rFonts w:asciiTheme="minorEastAsia" w:hAnsiTheme="minorEastAsia" w:hint="eastAsia"/>
-        </w:rPr>
-      </w:pPr>
-      <w:r>
-        <w:rPr>
-          <w:rFonts w:asciiTheme="minorEastAsia" w:hAnsiTheme="minorEastAsia" w:hint="eastAsia"/>
-        </w:rPr>
-        <w:t>第三个过程，如果本地的缓存中没有该纪录,则本地域名服务器就直接把请求发给根域名服务器,然后根域名服务器再返回给本地域名服务器一个所查询域(根的子域)的主域名服务器的地址。</w:t>
-      </w:r>
-    </w:p>
-    <w:p>
-      <w:pPr>
-        <w:rPr>
-          <w:rFonts w:asciiTheme="minorEastAsia" w:hAnsiTheme="minorEastAsia" w:hint="eastAsia"/>
-        </w:rPr>
-      </w:pPr>
-      <w:r>
-        <w:rPr>
-          <w:rFonts w:asciiTheme="minorEastAsia" w:hAnsiTheme="minorEastAsia" w:hint="eastAsia"/>
-        </w:rPr>
         <w:t>第四个过程，本地服务器再向上一步返回的域名服务器发送请求,然后接受请求的服务器查询自己的缓存,如果没有该纪录,则返回相关的下级的域名服务器的地址。</w:t>
       </w:r>
     </w:p>
     <w:p>
       <w:pPr>
         <w:rPr>
-          <w:rFonts w:asciiTheme="minorEastAsia" w:hAnsiTheme="minorEastAsia" w:hint="eastAsia"/>
+          <w:rFonts w:asciiTheme="minorEastAsia" w:hAnsiTheme="minorEastAsia"/>
         </w:rPr>
       </w:pPr>
       <w:r>
